--- a/module-1/assignment-1.2.docx
+++ b/module-1/assignment-1.2.docx
@@ -5,7 +5,6 @@
     <w:p>
       <w:pPr>
         <w:rPr>
-          <w:color w:val="FF0000"/>
           <w:sz w:val="24"/>
           <w:szCs w:val="24"/>
         </w:rPr>
@@ -15,21 +14,7 @@
           <w:sz w:val="24"/>
           <w:szCs w:val="24"/>
         </w:rPr>
-        <w:t xml:space="preserve">Mod </w:t>
-      </w:r>
-      <w:r>
-        <w:rPr>
-          <w:sz w:val="24"/>
-          <w:szCs w:val="24"/>
-        </w:rPr>
-        <w:t>1.2</w:t>
-      </w:r>
-      <w:r>
-        <w:rPr>
-          <w:sz w:val="24"/>
-          <w:szCs w:val="24"/>
-        </w:rPr>
-        <w:t xml:space="preserve"> Assignment </w:t>
+        <w:t>Andrew Schaefer</w:t>
       </w:r>
     </w:p>
     <w:p>
@@ -44,7 +29,7 @@
           <w:sz w:val="24"/>
           <w:szCs w:val="24"/>
         </w:rPr>
-        <w:t>Name, date, assignment number</w:t>
+        <w:t>8/9/21</w:t>
       </w:r>
     </w:p>
     <w:p>
@@ -59,260 +44,31 @@
           <w:sz w:val="24"/>
           <w:szCs w:val="24"/>
         </w:rPr>
-        <w:t xml:space="preserve">Attach document. </w:t>
+        <w:t>CSD-340</w:t>
       </w:r>
     </w:p>
     <w:p>
-      <w:pPr>
+      <w:r>
         <w:rPr>
           <w:sz w:val="24"/>
           <w:szCs w:val="24"/>
         </w:rPr>
-      </w:pPr>
-      <w:r>
-        <w:rPr>
-          <w:sz w:val="24"/>
-          <w:szCs w:val="24"/>
-        </w:rPr>
-        <w:t>File naming convention</w:t>
+        <w:t>Assignment 1.2</w:t>
       </w:r>
-      <w:r>
-        <w:rPr>
-          <w:sz w:val="24"/>
-          <w:szCs w:val="24"/>
-        </w:rPr>
-        <w:t>: assignment-1.2</w:t>
-      </w:r>
-    </w:p>
-    <w:p>
-      <w:pPr>
-        <w:rPr>
-          <w:sz w:val="24"/>
-          <w:szCs w:val="24"/>
-        </w:rPr>
-      </w:pPr>
-    </w:p>
-    <w:p>
-      <w:pPr>
-        <w:rPr>
-          <w:sz w:val="24"/>
-          <w:szCs w:val="24"/>
-        </w:rPr>
-      </w:pPr>
-      <w:r>
-        <w:rPr>
-          <w:rFonts w:ascii="Arial" w:eastAsia="Times New Roman" w:hAnsi="Arial" w:cs="Arial"/>
-          <w:b/>
-          <w:bCs/>
-          <w:color w:val="000000"/>
-          <w:sz w:val="21"/>
-          <w:szCs w:val="21"/>
-        </w:rPr>
-        <w:t>Assignment: GitHub Repository Setup </w:t>
-      </w:r>
-    </w:p>
-    <w:p>
-      <w:pPr>
-        <w:shd w:val="clear" w:color="auto" w:fill="F8F8F8"/>
-        <w:spacing w:line="240" w:lineRule="auto"/>
-        <w:rPr>
-          <w:rFonts w:ascii="Arial" w:eastAsia="Times New Roman" w:hAnsi="Arial" w:cs="Arial"/>
-          <w:color w:val="000000"/>
-          <w:sz w:val="21"/>
-          <w:szCs w:val="21"/>
-        </w:rPr>
-      </w:pPr>
-      <w:r>
-        <w:rPr>
-          <w:rFonts w:ascii="Arial" w:eastAsia="Times New Roman" w:hAnsi="Arial" w:cs="Arial"/>
-          <w:color w:val="000000"/>
-          <w:sz w:val="21"/>
-          <w:szCs w:val="21"/>
-        </w:rPr>
-        <w:t>For this module’s assignment, we will be creating the course's GitHub repository using git and the CLI. The repository we create in this assignment will be used throughout the course to host our coding assignments. If you have not already installed git, please do so before continuing.</w:t>
-      </w:r>
-    </w:p>
-    <w:p>
-      <w:pPr>
-        <w:numPr>
-          <w:ilvl w:val="0"/>
-          <w:numId w:val="1"/>
-        </w:numPr>
-        <w:shd w:val="clear" w:color="auto" w:fill="F8F8F8"/>
-        <w:spacing w:after="0" w:line="240" w:lineRule="auto"/>
-        <w:rPr>
-          <w:rFonts w:ascii="Arial" w:eastAsia="Times New Roman" w:hAnsi="Arial" w:cs="Arial"/>
-          <w:color w:val="000000"/>
-          <w:sz w:val="21"/>
-          <w:szCs w:val="21"/>
-        </w:rPr>
-      </w:pPr>
-      <w:r>
-        <w:rPr>
-          <w:rFonts w:ascii="Arial" w:eastAsia="Times New Roman" w:hAnsi="Arial" w:cs="Arial"/>
-          <w:b/>
-          <w:bCs/>
-          <w:color w:val="000000"/>
-          <w:sz w:val="21"/>
-          <w:szCs w:val="21"/>
-          <w:bdr w:val="none" w:sz="0" w:space="0" w:color="auto" w:frame="1"/>
-        </w:rPr>
-        <w:t>Courses GitHub Repository</w:t>
-      </w:r>
-      <w:r>
-        <w:rPr>
-          <w:rFonts w:ascii="Arial" w:eastAsia="Times New Roman" w:hAnsi="Arial" w:cs="Arial"/>
-          <w:color w:val="000000"/>
-          <w:sz w:val="21"/>
-          <w:szCs w:val="21"/>
-        </w:rPr>
-        <w:t>: </w:t>
-      </w:r>
-      <w:hyperlink r:id="rId5" w:tgtFrame="_blank" w:tooltip="Courses GitHub repository link" w:history="1">
-        <w:r>
-          <w:rPr>
-            <w:rFonts w:ascii="Arial" w:eastAsia="Times New Roman" w:hAnsi="Arial" w:cs="Arial"/>
-            <w:color w:val="1874A4"/>
-            <w:sz w:val="21"/>
-            <w:szCs w:val="21"/>
-            <w:u w:val="single"/>
-            <w:bdr w:val="none" w:sz="0" w:space="0" w:color="auto" w:frame="1"/>
-          </w:rPr>
-          <w:t>https://github.com/buwebdev/csd-340</w:t>
-        </w:r>
-      </w:hyperlink>
     </w:p>
     <w:p/>
     <w:p>
       <w:pPr>
-        <w:shd w:val="clear" w:color="auto" w:fill="F8F8F8"/>
-        <w:spacing w:after="360" w:line="240" w:lineRule="auto"/>
-        <w:outlineLvl w:val="5"/>
-        <w:rPr>
-          <w:rFonts w:ascii="Arial" w:eastAsia="Times New Roman" w:hAnsi="Arial" w:cs="Arial"/>
+        <w:rPr>
           <w:b/>
           <w:bCs/>
-          <w:color w:val="000000"/>
-          <w:sz w:val="21"/>
-          <w:szCs w:val="21"/>
         </w:rPr>
       </w:pPr>
       <w:r>
         <w:rPr>
-          <w:rFonts w:ascii="Arial" w:eastAsia="Times New Roman" w:hAnsi="Arial" w:cs="Arial"/>
           <w:b/>
           <w:bCs/>
-          <w:color w:val="000000"/>
-          <w:sz w:val="21"/>
-          <w:szCs w:val="21"/>
-        </w:rPr>
-        <w:t>Deliverables:</w:t>
-      </w:r>
-    </w:p>
-    <w:p>
-      <w:pPr>
-        <w:numPr>
-          <w:ilvl w:val="0"/>
-          <w:numId w:val="2"/>
-        </w:numPr>
-        <w:shd w:val="clear" w:color="auto" w:fill="F8F8F8"/>
-        <w:spacing w:after="0" w:line="240" w:lineRule="auto"/>
-        <w:rPr>
-          <w:rFonts w:ascii="Arial" w:eastAsia="Times New Roman" w:hAnsi="Arial" w:cs="Arial"/>
-          <w:color w:val="000000"/>
-          <w:sz w:val="21"/>
-          <w:szCs w:val="21"/>
-        </w:rPr>
-      </w:pPr>
-      <w:r>
-        <w:rPr>
-          <w:rFonts w:ascii="Arial" w:eastAsia="Times New Roman" w:hAnsi="Arial" w:cs="Arial"/>
-          <w:color w:val="000000"/>
-          <w:sz w:val="21"/>
-          <w:szCs w:val="21"/>
-        </w:rPr>
-        <w:t>Link to your GitHub repository.</w:t>
-      </w:r>
-    </w:p>
-    <w:p>
-      <w:pPr>
-        <w:numPr>
-          <w:ilvl w:val="0"/>
-          <w:numId w:val="2"/>
-        </w:numPr>
-        <w:shd w:val="clear" w:color="auto" w:fill="F8F8F8"/>
-        <w:spacing w:after="0" w:line="240" w:lineRule="auto"/>
-        <w:rPr>
-          <w:rFonts w:ascii="Arial" w:eastAsia="Times New Roman" w:hAnsi="Arial" w:cs="Arial"/>
-          <w:color w:val="000000"/>
-          <w:sz w:val="21"/>
-          <w:szCs w:val="21"/>
-        </w:rPr>
-      </w:pPr>
-      <w:r>
-        <w:rPr>
-          <w:rFonts w:ascii="Arial" w:eastAsia="Times New Roman" w:hAnsi="Arial" w:cs="Arial"/>
-          <w:color w:val="000000"/>
-          <w:sz w:val="21"/>
-          <w:szCs w:val="21"/>
-        </w:rPr>
-        <w:t>Screenshot of your GitHub repository.</w:t>
-      </w:r>
-    </w:p>
-    <w:p>
-      <w:pPr>
-        <w:numPr>
-          <w:ilvl w:val="0"/>
-          <w:numId w:val="2"/>
-        </w:numPr>
-        <w:shd w:val="clear" w:color="auto" w:fill="F8F8F8"/>
-        <w:spacing w:after="0" w:line="240" w:lineRule="auto"/>
-        <w:rPr>
-          <w:rFonts w:ascii="Arial" w:eastAsia="Times New Roman" w:hAnsi="Arial" w:cs="Arial"/>
-          <w:color w:val="000000"/>
-          <w:sz w:val="21"/>
-          <w:szCs w:val="21"/>
-        </w:rPr>
-      </w:pPr>
-      <w:r>
-        <w:rPr>
-          <w:rFonts w:ascii="Arial" w:eastAsia="Times New Roman" w:hAnsi="Arial" w:cs="Arial"/>
-          <w:color w:val="000000"/>
-          <w:sz w:val="21"/>
-          <w:szCs w:val="21"/>
-        </w:rPr>
-        <w:t>Screenshot of your local directory (properly formatted).</w:t>
-      </w:r>
-    </w:p>
-    <w:p>
-      <w:pPr>
-        <w:numPr>
-          <w:ilvl w:val="0"/>
-          <w:numId w:val="2"/>
-        </w:numPr>
-        <w:shd w:val="clear" w:color="auto" w:fill="F8F8F8"/>
-        <w:spacing w:after="0" w:line="240" w:lineRule="auto"/>
-        <w:rPr>
-          <w:rFonts w:ascii="Arial" w:eastAsia="Times New Roman" w:hAnsi="Arial" w:cs="Arial"/>
-          <w:color w:val="000000"/>
-          <w:sz w:val="21"/>
-          <w:szCs w:val="21"/>
-        </w:rPr>
-      </w:pPr>
-      <w:r>
-        <w:rPr>
-          <w:rFonts w:ascii="Arial" w:eastAsia="Times New Roman" w:hAnsi="Arial" w:cs="Arial"/>
-          <w:color w:val="000000"/>
-          <w:sz w:val="21"/>
-          <w:szCs w:val="21"/>
-        </w:rPr>
-        <w:t>Combine all 3 items into a single word document and title it &lt;your-last-name&gt;-&lt;assignment-name&gt; .docx</w:t>
-      </w:r>
-    </w:p>
-    <w:p/>
-    <w:p/>
-    <w:p>
-      <w:r>
+        </w:rPr>
         <w:t xml:space="preserve">GitHub link: </w:t>
       </w:r>
     </w:p>
@@ -322,6 +78,155 @@
       </w:r>
       <w:r>
         <w:t xml:space="preserve"> </w:t>
+      </w:r>
+    </w:p>
+    <w:p/>
+    <w:p>
+      <w:pPr>
+        <w:rPr>
+          <w:b/>
+          <w:bCs/>
+        </w:rPr>
+      </w:pPr>
+      <w:r>
+        <w:rPr>
+          <w:b/>
+          <w:bCs/>
+        </w:rPr>
+        <w:t>Repository Screen Shot:</w:t>
+      </w:r>
+    </w:p>
+    <w:p>
+      <w:r>
+        <w:rPr>
+          <w:noProof/>
+        </w:rPr>
+        <w:drawing>
+          <wp:inline distT="0" distB="0" distL="0" distR="0" wp14:anchorId="66D5015A" wp14:editId="750F8658">
+            <wp:extent cx="5943600" cy="2499360"/>
+            <wp:effectExtent l="0" t="0" r="0" b="0"/>
+            <wp:docPr id="1" name="Picture 1" descr="Graphical user interface, text, application, email&#10;&#10;Description automatically generated"/>
+            <wp:cNvGraphicFramePr>
+              <a:graphicFrameLocks xmlns:a="http://schemas.openxmlformats.org/drawingml/2006/main" noChangeAspect="1"/>
+            </wp:cNvGraphicFramePr>
+            <a:graphic xmlns:a="http://schemas.openxmlformats.org/drawingml/2006/main">
+              <a:graphicData uri="http://schemas.openxmlformats.org/drawingml/2006/picture">
+                <pic:pic xmlns:pic="http://schemas.openxmlformats.org/drawingml/2006/picture">
+                  <pic:nvPicPr>
+                    <pic:cNvPr id="1" name="Picture 1" descr="Graphical user interface, text, application, email&#10;&#10;Description automatically generated"/>
+                    <pic:cNvPicPr/>
+                  </pic:nvPicPr>
+                  <pic:blipFill>
+                    <a:blip r:embed="rId5" cstate="print">
+                      <a:extLst>
+                        <a:ext uri="{28A0092B-C50C-407E-A947-70E740481C1C}">
+                          <a14:useLocalDpi xmlns:a14="http://schemas.microsoft.com/office/drawing/2010/main" val="0"/>
+                        </a:ext>
+                      </a:extLst>
+                    </a:blip>
+                    <a:stretch>
+                      <a:fillRect/>
+                    </a:stretch>
+                  </pic:blipFill>
+                  <pic:spPr>
+                    <a:xfrm>
+                      <a:off x="0" y="0"/>
+                      <a:ext cx="5943600" cy="2499360"/>
+                    </a:xfrm>
+                    <a:prstGeom prst="rect">
+                      <a:avLst/>
+                    </a:prstGeom>
+                  </pic:spPr>
+                </pic:pic>
+              </a:graphicData>
+            </a:graphic>
+          </wp:inline>
+        </w:drawing>
+      </w:r>
+    </w:p>
+    <w:p>
+      <w:pPr>
+        <w:rPr>
+          <w:b/>
+          <w:bCs/>
+        </w:rPr>
+      </w:pPr>
+      <w:r>
+        <w:rPr>
+          <w:b/>
+          <w:bCs/>
+        </w:rPr>
+        <w:t xml:space="preserve">Local </w:t>
+      </w:r>
+      <w:r>
+        <w:rPr>
+          <w:b/>
+          <w:bCs/>
+        </w:rPr>
+        <w:t xml:space="preserve">Structure </w:t>
+      </w:r>
+      <w:r>
+        <w:rPr>
+          <w:b/>
+          <w:bCs/>
+        </w:rPr>
+        <w:t>Screen Shot:</w:t>
+      </w:r>
+    </w:p>
+    <w:p>
+      <w:pPr>
+        <w:rPr>
+          <w:b/>
+          <w:bCs/>
+        </w:rPr>
+      </w:pPr>
+      <w:r>
+        <w:rPr>
+          <w:b/>
+          <w:bCs/>
+          <w:noProof/>
+        </w:rPr>
+        <w:drawing>
+          <wp:inline distT="0" distB="0" distL="0" distR="0" wp14:anchorId="2FA8F4DA" wp14:editId="42DB6F52">
+            <wp:extent cx="5943600" cy="1253490"/>
+            <wp:effectExtent l="0" t="0" r="0" b="3810"/>
+            <wp:docPr id="2" name="Picture 2" descr="Graphical user interface, application&#10;&#10;Description automatically generated"/>
+            <wp:cNvGraphicFramePr>
+              <a:graphicFrameLocks xmlns:a="http://schemas.openxmlformats.org/drawingml/2006/main" noChangeAspect="1"/>
+            </wp:cNvGraphicFramePr>
+            <a:graphic xmlns:a="http://schemas.openxmlformats.org/drawingml/2006/main">
+              <a:graphicData uri="http://schemas.openxmlformats.org/drawingml/2006/picture">
+                <pic:pic xmlns:pic="http://schemas.openxmlformats.org/drawingml/2006/picture">
+                  <pic:nvPicPr>
+                    <pic:cNvPr id="2" name="Picture 2" descr="Graphical user interface, application&#10;&#10;Description automatically generated"/>
+                    <pic:cNvPicPr/>
+                  </pic:nvPicPr>
+                  <pic:blipFill>
+                    <a:blip r:embed="rId6" cstate="print">
+                      <a:extLst>
+                        <a:ext uri="{28A0092B-C50C-407E-A947-70E740481C1C}">
+                          <a14:useLocalDpi xmlns:a14="http://schemas.microsoft.com/office/drawing/2010/main" val="0"/>
+                        </a:ext>
+                      </a:extLst>
+                    </a:blip>
+                    <a:stretch>
+                      <a:fillRect/>
+                    </a:stretch>
+                  </pic:blipFill>
+                  <pic:spPr>
+                    <a:xfrm>
+                      <a:off x="0" y="0"/>
+                      <a:ext cx="5943600" cy="1253490"/>
+                    </a:xfrm>
+                    <a:prstGeom prst="rect">
+                      <a:avLst/>
+                    </a:prstGeom>
+                  </pic:spPr>
+                </pic:pic>
+              </a:graphicData>
+            </a:graphic>
+          </wp:inline>
+        </w:drawing>
       </w:r>
     </w:p>
     <w:sectPr>
